--- a/docs/18092022.docx
+++ b/docs/18092022.docx
@@ -55,11 +55,9 @@
           <w:numId w:val="8"/>
         </w:numPr>
       </w:pPr>
-      <w:proofErr w:type="spellStart"/>
       <w:r>
         <w:t>axios</w:t>
       </w:r>
-      <w:proofErr w:type="spellEnd"/>
     </w:p>
     <w:p>
       <w:pPr>
@@ -69,11 +67,9 @@
           <w:numId w:val="8"/>
         </w:numPr>
       </w:pPr>
-      <w:proofErr w:type="spellStart"/>
       <w:r>
         <w:t>localStorage</w:t>
       </w:r>
-      <w:proofErr w:type="spellEnd"/>
     </w:p>
     <w:p>
       <w:pPr>
@@ -83,11 +79,21 @@
           <w:numId w:val="8"/>
         </w:numPr>
       </w:pPr>
-      <w:proofErr w:type="spellStart"/>
       <w:r>
         <w:t>joi</w:t>
       </w:r>
-      <w:proofErr w:type="spellEnd"/>
+    </w:p>
+    <w:p/>
+    <w:p>
+      <w:r>
+        <w:t>Destructuring</w:t>
+      </w:r>
+      <w:r>
+        <w:t xml:space="preserve"> - </w:t>
+      </w:r>
+      <w:r>
+        <w:t>https://developer.mozilla.org/en-US/docs/Web/JavaScript/Reference/Operators/Destructuring_assignment</w:t>
+      </w:r>
     </w:p>
     <w:sectPr>
       <w:pgSz w:w="12240" w:h="15840"/>

--- a/docs/18092022.docx
+++ b/docs/18092022.docx
@@ -10,6 +10,7 @@
           <w:numId w:val="8"/>
         </w:numPr>
       </w:pPr>
+      <w:proofErr w:type="spellStart"/>
       <w:r>
         <w:t>f</w:t>
       </w:r>
@@ -19,6 +20,7 @@
       <w:r>
         <w:t>c</w:t>
       </w:r>
+      <w:proofErr w:type="spellEnd"/>
     </w:p>
     <w:p>
       <w:pPr>
@@ -27,8 +29,14 @@
           <w:ilvl w:val="1"/>
           <w:numId w:val="8"/>
         </w:numPr>
+        <w:rPr>
+          <w:highlight w:val="green"/>
+        </w:rPr>
       </w:pPr>
       <w:r>
+        <w:rPr>
+          <w:highlight w:val="green"/>
+        </w:rPr>
         <w:t>props</w:t>
       </w:r>
     </w:p>
@@ -55,9 +63,11 @@
           <w:numId w:val="8"/>
         </w:numPr>
       </w:pPr>
+      <w:proofErr w:type="spellStart"/>
       <w:r>
         <w:t>axios</w:t>
       </w:r>
+      <w:proofErr w:type="spellEnd"/>
     </w:p>
     <w:p>
       <w:pPr>
@@ -67,9 +77,11 @@
           <w:numId w:val="8"/>
         </w:numPr>
       </w:pPr>
+      <w:proofErr w:type="spellStart"/>
       <w:r>
         <w:t>localStorage</w:t>
       </w:r>
+      <w:proofErr w:type="spellEnd"/>
     </w:p>
     <w:p>
       <w:pPr>
@@ -79,15 +91,19 @@
           <w:numId w:val="8"/>
         </w:numPr>
       </w:pPr>
+      <w:proofErr w:type="spellStart"/>
       <w:r>
         <w:t>joi</w:t>
       </w:r>
+      <w:proofErr w:type="spellEnd"/>
     </w:p>
     <w:p/>
     <w:p>
+      <w:proofErr w:type="spellStart"/>
       <w:r>
         <w:t>Destructuring</w:t>
       </w:r>
+      <w:proofErr w:type="spellEnd"/>
       <w:r>
         <w:t xml:space="preserve"> - </w:t>
       </w:r>

--- a/docs/18092022.docx
+++ b/docs/18092022.docx
@@ -9,18 +9,28 @@
           <w:ilvl w:val="0"/>
           <w:numId w:val="8"/>
         </w:numPr>
-      </w:pPr>
-      <w:proofErr w:type="spellStart"/>
+        <w:rPr>
+          <w:highlight w:val="green"/>
+        </w:rPr>
+      </w:pPr>
       <w:r>
+        <w:rPr>
+          <w:highlight w:val="green"/>
+        </w:rPr>
         <w:t>f</w:t>
       </w:r>
       <w:r>
+        <w:rPr>
+          <w:highlight w:val="green"/>
+        </w:rPr>
         <w:t>c</w:t>
       </w:r>
       <w:r>
+        <w:rPr>
+          <w:highlight w:val="green"/>
+        </w:rPr>
         <w:t>c</w:t>
       </w:r>
-      <w:proofErr w:type="spellEnd"/>
     </w:p>
     <w:p>
       <w:pPr>
@@ -47,11 +57,20 @@
           <w:ilvl w:val="1"/>
           <w:numId w:val="8"/>
         </w:numPr>
+        <w:rPr>
+          <w:highlight w:val="green"/>
+        </w:rPr>
       </w:pPr>
       <w:r>
+        <w:rPr>
+          <w:highlight w:val="green"/>
+        </w:rPr>
         <w:t xml:space="preserve">father child </w:t>
       </w:r>
       <w:r>
+        <w:rPr>
+          <w:highlight w:val="green"/>
+        </w:rPr>
         <w:t>communication</w:t>
       </w:r>
     </w:p>
@@ -63,11 +82,9 @@
           <w:numId w:val="8"/>
         </w:numPr>
       </w:pPr>
-      <w:proofErr w:type="spellStart"/>
       <w:r>
         <w:t>axios</w:t>
       </w:r>
-      <w:proofErr w:type="spellEnd"/>
     </w:p>
     <w:p>
       <w:pPr>
@@ -77,11 +94,9 @@
           <w:numId w:val="8"/>
         </w:numPr>
       </w:pPr>
-      <w:proofErr w:type="spellStart"/>
       <w:r>
         <w:t>localStorage</w:t>
       </w:r>
-      <w:proofErr w:type="spellEnd"/>
     </w:p>
     <w:p>
       <w:pPr>
@@ -91,24 +106,81 @@
           <w:numId w:val="8"/>
         </w:numPr>
       </w:pPr>
-      <w:proofErr w:type="spellStart"/>
       <w:r>
         <w:t>joi</w:t>
       </w:r>
-      <w:proofErr w:type="spellEnd"/>
     </w:p>
     <w:p/>
     <w:p>
-      <w:proofErr w:type="spellStart"/>
       <w:r>
         <w:t>Destructuring</w:t>
       </w:r>
-      <w:proofErr w:type="spellEnd"/>
       <w:r>
         <w:t xml:space="preserve"> - </w:t>
       </w:r>
+      <w:hyperlink r:id="rId5" w:history="1">
+        <w:r>
+          <w:rPr>
+            <w:rStyle w:val="Hyperlink"/>
+          </w:rPr>
+          <w:t>https://developer.mozilla.org/en-US/docs/Web/JavaScript/Reference/Operators/Destructuring_assignment</w:t>
+        </w:r>
+      </w:hyperlink>
+    </w:p>
+    <w:p/>
+    <w:p>
       <w:r>
-        <w:t>https://developer.mozilla.org/en-US/docs/Web/JavaScript/Reference/Operators/Destructuring_assignment</w:t>
+        <w:rPr>
+          <w:noProof/>
+        </w:rPr>
+        <w:drawing>
+          <wp:inline distT="0" distB="0" distL="0" distR="0" wp14:anchorId="28B148E6" wp14:editId="44AF7B33">
+            <wp:extent cx="5935345" cy="2277745"/>
+            <wp:effectExtent l="0" t="0" r="8255" b="8255"/>
+            <wp:docPr id="1" name="Picture 1"/>
+            <wp:cNvGraphicFramePr>
+              <a:graphicFrameLocks xmlns:a="http://schemas.openxmlformats.org/drawingml/2006/main" noChangeAspect="1"/>
+            </wp:cNvGraphicFramePr>
+            <a:graphic xmlns:a="http://schemas.openxmlformats.org/drawingml/2006/main">
+              <a:graphicData uri="http://schemas.openxmlformats.org/drawingml/2006/picture">
+                <pic:pic xmlns:pic="http://schemas.openxmlformats.org/drawingml/2006/picture">
+                  <pic:nvPicPr>
+                    <pic:cNvPr id="0" name="Picture 1"/>
+                    <pic:cNvPicPr>
+                      <a:picLocks noChangeAspect="1" noChangeArrowheads="1"/>
+                    </pic:cNvPicPr>
+                  </pic:nvPicPr>
+                  <pic:blipFill>
+                    <a:blip r:embed="rId6" cstate="print">
+                      <a:extLst>
+                        <a:ext uri="{28A0092B-C50C-407E-A947-70E740481C1C}">
+                          <a14:useLocalDpi xmlns:a14="http://schemas.microsoft.com/office/drawing/2010/main" val="0"/>
+                        </a:ext>
+                      </a:extLst>
+                    </a:blip>
+                    <a:srcRect/>
+                    <a:stretch>
+                      <a:fillRect/>
+                    </a:stretch>
+                  </pic:blipFill>
+                  <pic:spPr bwMode="auto">
+                    <a:xfrm>
+                      <a:off x="0" y="0"/>
+                      <a:ext cx="5935345" cy="2277745"/>
+                    </a:xfrm>
+                    <a:prstGeom prst="rect">
+                      <a:avLst/>
+                    </a:prstGeom>
+                    <a:noFill/>
+                    <a:ln>
+                      <a:noFill/>
+                    </a:ln>
+                  </pic:spPr>
+                </pic:pic>
+              </a:graphicData>
+            </a:graphic>
+          </wp:inline>
+        </w:drawing>
       </w:r>
     </w:p>
     <w:sectPr>

--- a/docs/18092022.docx
+++ b/docs/18092022.docx
@@ -81,8 +81,14 @@
           <w:ilvl w:val="0"/>
           <w:numId w:val="8"/>
         </w:numPr>
+        <w:rPr>
+          <w:highlight w:val="green"/>
+        </w:rPr>
       </w:pPr>
       <w:r>
+        <w:rPr>
+          <w:highlight w:val="green"/>
+        </w:rPr>
         <w:t>axios</w:t>
       </w:r>
     </w:p>
@@ -128,15 +134,34 @@
       </w:hyperlink>
     </w:p>
     <w:p/>
+    <w:p/>
+    <w:p/>
+    <w:p/>
     <w:p>
       <w:r>
         <w:rPr>
           <w:noProof/>
         </w:rPr>
         <w:drawing>
-          <wp:inline distT="0" distB="0" distL="0" distR="0" wp14:anchorId="28B148E6" wp14:editId="44AF7B33">
+          <wp:anchor distT="0" distB="0" distL="114300" distR="114300" simplePos="0" relativeHeight="251658240" behindDoc="1" locked="0" layoutInCell="1" allowOverlap="1" wp14:anchorId="28B148E6" wp14:editId="1D7D17BC">
+            <wp:simplePos x="0" y="0"/>
+            <wp:positionH relativeFrom="column">
+              <wp:posOffset>0</wp:posOffset>
+            </wp:positionH>
+            <wp:positionV relativeFrom="paragraph">
+              <wp:posOffset>-2704</wp:posOffset>
+            </wp:positionV>
             <wp:extent cx="5935345" cy="2277745"/>
             <wp:effectExtent l="0" t="0" r="8255" b="8255"/>
+            <wp:wrapTight wrapText="bothSides">
+              <wp:wrapPolygon edited="0">
+                <wp:start x="0" y="0"/>
+                <wp:lineTo x="0" y="21498"/>
+                <wp:lineTo x="21561" y="21498"/>
+                <wp:lineTo x="21561" y="0"/>
+                <wp:lineTo x="0" y="0"/>
+              </wp:wrapPolygon>
+            </wp:wrapTight>
             <wp:docPr id="1" name="Picture 1"/>
             <wp:cNvGraphicFramePr>
               <a:graphicFrameLocks xmlns:a="http://schemas.openxmlformats.org/drawingml/2006/main" noChangeAspect="1"/>
@@ -179,8 +204,78 @@
                 </pic:pic>
               </a:graphicData>
             </a:graphic>
-          </wp:inline>
+          </wp:anchor>
         </w:drawing>
+      </w:r>
+    </w:p>
+    <w:p/>
+    <w:p/>
+    <w:p>
+      <w:r>
+        <w:t>HW:</w:t>
+      </w:r>
+    </w:p>
+    <w:p>
+      <w:pPr>
+        <w:pStyle w:val="ListParagraph"/>
+        <w:numPr>
+          <w:ilvl w:val="0"/>
+          <w:numId w:val="9"/>
+        </w:numPr>
+      </w:pPr>
+      <w:r>
+        <w:t>create register and login pages, working with our nodejs project</w:t>
+      </w:r>
+    </w:p>
+    <w:p>
+      <w:pPr>
+        <w:pStyle w:val="ListParagraph"/>
+        <w:numPr>
+          <w:ilvl w:val="0"/>
+          <w:numId w:val="9"/>
+        </w:numPr>
+      </w:pPr>
+      <w:r>
+        <w:t>create page to display Rick and Morty characters*</w:t>
+      </w:r>
+    </w:p>
+    <w:p>
+      <w:pPr>
+        <w:pStyle w:val="ListParagraph"/>
+        <w:numPr>
+          <w:ilvl w:val="1"/>
+          <w:numId w:val="9"/>
+        </w:numPr>
+      </w:pPr>
+      <w:r>
+        <w:t>axios</w:t>
+      </w:r>
+    </w:p>
+    <w:p>
+      <w:pPr>
+        <w:pStyle w:val="ListParagraph"/>
+        <w:numPr>
+          <w:ilvl w:val="1"/>
+          <w:numId w:val="9"/>
+        </w:numPr>
+      </w:pPr>
+      <w:r>
+        <w:t>fcc</w:t>
+      </w:r>
+    </w:p>
+    <w:p>
+      <w:pPr>
+        <w:pStyle w:val="ListParagraph"/>
+        <w:numPr>
+          <w:ilvl w:val="1"/>
+          <w:numId w:val="9"/>
+        </w:numPr>
+      </w:pPr>
+      <w:r>
+        <w:t xml:space="preserve">add option to delete </w:t>
+      </w:r>
+      <w:r>
+        <w:t>character</w:t>
       </w:r>
     </w:p>
     <w:sectPr>
@@ -552,6 +647,95 @@
     </w:lvl>
   </w:abstractNum>
   <w:abstractNum w:abstractNumId="4" w15:restartNumberingAfterBreak="0">
+    <w:nsid w:val="59B5433D"/>
+    <w:multiLevelType w:val="hybridMultilevel"/>
+    <w:tmpl w:val="45AC4B64"/>
+    <w:lvl w:ilvl="0" w:tplc="F9667AE0">
+      <w:start w:val="1"/>
+      <w:numFmt w:val="decimal"/>
+      <w:lvlText w:val="%1)"/>
+      <w:lvlJc w:val="left"/>
+      <w:pPr>
+        <w:ind w:left="720" w:hanging="360"/>
+      </w:pPr>
+      <w:rPr>
+        <w:rFonts w:hint="default"/>
+      </w:rPr>
+    </w:lvl>
+    <w:lvl w:ilvl="1" w:tplc="04090019">
+      <w:start w:val="1"/>
+      <w:numFmt w:val="lowerLetter"/>
+      <w:lvlText w:val="%2."/>
+      <w:lvlJc w:val="left"/>
+      <w:pPr>
+        <w:ind w:left="1440" w:hanging="360"/>
+      </w:pPr>
+    </w:lvl>
+    <w:lvl w:ilvl="2" w:tplc="0409001B" w:tentative="1">
+      <w:start w:val="1"/>
+      <w:numFmt w:val="lowerRoman"/>
+      <w:lvlText w:val="%3."/>
+      <w:lvlJc w:val="right"/>
+      <w:pPr>
+        <w:ind w:left="2160" w:hanging="180"/>
+      </w:pPr>
+    </w:lvl>
+    <w:lvl w:ilvl="3" w:tplc="0409000F" w:tentative="1">
+      <w:start w:val="1"/>
+      <w:numFmt w:val="decimal"/>
+      <w:lvlText w:val="%4."/>
+      <w:lvlJc w:val="left"/>
+      <w:pPr>
+        <w:ind w:left="2880" w:hanging="360"/>
+      </w:pPr>
+    </w:lvl>
+    <w:lvl w:ilvl="4" w:tplc="04090019" w:tentative="1">
+      <w:start w:val="1"/>
+      <w:numFmt w:val="lowerLetter"/>
+      <w:lvlText w:val="%5."/>
+      <w:lvlJc w:val="left"/>
+      <w:pPr>
+        <w:ind w:left="3600" w:hanging="360"/>
+      </w:pPr>
+    </w:lvl>
+    <w:lvl w:ilvl="5" w:tplc="0409001B" w:tentative="1">
+      <w:start w:val="1"/>
+      <w:numFmt w:val="lowerRoman"/>
+      <w:lvlText w:val="%6."/>
+      <w:lvlJc w:val="right"/>
+      <w:pPr>
+        <w:ind w:left="4320" w:hanging="180"/>
+      </w:pPr>
+    </w:lvl>
+    <w:lvl w:ilvl="6" w:tplc="0409000F" w:tentative="1">
+      <w:start w:val="1"/>
+      <w:numFmt w:val="decimal"/>
+      <w:lvlText w:val="%7."/>
+      <w:lvlJc w:val="left"/>
+      <w:pPr>
+        <w:ind w:left="5040" w:hanging="360"/>
+      </w:pPr>
+    </w:lvl>
+    <w:lvl w:ilvl="7" w:tplc="04090019" w:tentative="1">
+      <w:start w:val="1"/>
+      <w:numFmt w:val="lowerLetter"/>
+      <w:lvlText w:val="%8."/>
+      <w:lvlJc w:val="left"/>
+      <w:pPr>
+        <w:ind w:left="5760" w:hanging="360"/>
+      </w:pPr>
+    </w:lvl>
+    <w:lvl w:ilvl="8" w:tplc="0409001B" w:tentative="1">
+      <w:start w:val="1"/>
+      <w:numFmt w:val="lowerRoman"/>
+      <w:lvlText w:val="%9."/>
+      <w:lvlJc w:val="right"/>
+      <w:pPr>
+        <w:ind w:left="6480" w:hanging="180"/>
+      </w:pPr>
+    </w:lvl>
+  </w:abstractNum>
+  <w:abstractNum w:abstractNumId="5" w15:restartNumberingAfterBreak="0">
     <w:nsid w:val="649A2A09"/>
     <w:multiLevelType w:val="hybridMultilevel"/>
     <w:tmpl w:val="CB6204EA"/>
@@ -640,7 +824,7 @@
       </w:pPr>
     </w:lvl>
   </w:abstractNum>
-  <w:abstractNum w:abstractNumId="5" w15:restartNumberingAfterBreak="0">
+  <w:abstractNum w:abstractNumId="6" w15:restartNumberingAfterBreak="0">
     <w:nsid w:val="72EA4DE9"/>
     <w:multiLevelType w:val="hybridMultilevel"/>
     <w:tmpl w:val="7BF04CC2"/>
@@ -729,7 +913,7 @@
       </w:pPr>
     </w:lvl>
   </w:abstractNum>
-  <w:abstractNum w:abstractNumId="6" w15:restartNumberingAfterBreak="0">
+  <w:abstractNum w:abstractNumId="7" w15:restartNumberingAfterBreak="0">
     <w:nsid w:val="7C9E7A32"/>
     <w:multiLevelType w:val="hybridMultilevel"/>
     <w:tmpl w:val="F4A2A03C"/>
@@ -818,7 +1002,7 @@
       </w:pPr>
     </w:lvl>
   </w:abstractNum>
-  <w:abstractNum w:abstractNumId="7" w15:restartNumberingAfterBreak="0">
+  <w:abstractNum w:abstractNumId="8" w15:restartNumberingAfterBreak="0">
     <w:nsid w:val="7E4160FC"/>
     <w:multiLevelType w:val="hybridMultilevel"/>
     <w:tmpl w:val="DE32DF2C"/>
@@ -932,10 +1116,10 @@
     </w:lvl>
   </w:abstractNum>
   <w:num w:numId="1" w16cid:durableId="757486841">
-    <w:abstractNumId w:val="4"/>
+    <w:abstractNumId w:val="5"/>
   </w:num>
   <w:num w:numId="2" w16cid:durableId="1166281074">
-    <w:abstractNumId w:val="7"/>
+    <w:abstractNumId w:val="8"/>
   </w:num>
   <w:num w:numId="3" w16cid:durableId="2113427195">
     <w:abstractNumId w:val="3"/>
@@ -950,10 +1134,13 @@
     <w:abstractNumId w:val="1"/>
   </w:num>
   <w:num w:numId="7" w16cid:durableId="2003195499">
+    <w:abstractNumId w:val="7"/>
+  </w:num>
+  <w:num w:numId="8" w16cid:durableId="1078788792">
     <w:abstractNumId w:val="6"/>
   </w:num>
-  <w:num w:numId="8" w16cid:durableId="1078788792">
-    <w:abstractNumId w:val="5"/>
+  <w:num w:numId="9" w16cid:durableId="413741799">
+    <w:abstractNumId w:val="4"/>
   </w:num>
 </w:numbering>
 </file>
